--- a/Empowering the Nation - Readme.docx
+++ b/Empowering the Nation - Readme.docx
@@ -130,6 +130,13 @@
     <w:p/>
     <w:sdt>
       <w:sdtPr>
+        <w:rPr>
+          <w:rFonts w:asciiTheme="minorHAnsi" w:eastAsiaTheme="minorHAnsi" w:hAnsiTheme="minorHAnsi" w:cstheme="minorBidi"/>
+          <w:color w:val="auto"/>
+          <w:sz w:val="22"/>
+          <w:szCs w:val="22"/>
+          <w:lang w:val="en-ZA"/>
+        </w:rPr>
         <w:id w:val="1507093832"/>
         <w:docPartObj>
           <w:docPartGallery w:val="Table of Contents"/>
@@ -138,14 +145,9 @@
       </w:sdtPr>
       <w:sdtEndPr>
         <w:rPr>
-          <w:rFonts w:asciiTheme="minorHAnsi" w:eastAsiaTheme="minorHAnsi" w:hAnsiTheme="minorHAnsi" w:cstheme="minorBidi"/>
           <w:b/>
           <w:bCs/>
           <w:noProof/>
-          <w:color w:val="auto"/>
-          <w:sz w:val="22"/>
-          <w:szCs w:val="22"/>
-          <w:lang w:val="en-ZA"/>
         </w:rPr>
       </w:sdtEndPr>
       <w:sdtContent>
@@ -1711,13 +1713,7 @@
     </w:p>
     <w:p>
       <w:r>
-        <w:t xml:space="preserve">The following screens were changed to better match the </w:t>
-      </w:r>
-      <w:r>
-        <w:t xml:space="preserve">colour </w:t>
-      </w:r>
-      <w:r>
-        <w:t>scheme and eliminate some white space</w:t>
+        <w:t>The following screens were changed to better match the colour scheme and eliminate some white space</w:t>
       </w:r>
     </w:p>
     <w:p/>
@@ -2312,13 +2308,7 @@
     </w:p>
     <w:p>
       <w:r>
-        <w:t>Logo was redesigned with original colour</w:t>
-      </w:r>
-      <w:r>
-        <w:t xml:space="preserve"> </w:t>
-      </w:r>
-      <w:r>
-        <w:t>scheme in mind, with adjustments to make it stand out from new background.</w:t>
+        <w:t>Logo was redesigned with original colour scheme in mind, with adjustments to make it stand out from new background.</w:t>
       </w:r>
     </w:p>
     <w:p>
@@ -2405,8 +2395,13 @@
         <w:t>How To Use App</w:t>
       </w:r>
       <w:bookmarkEnd w:id="14"/>
-    </w:p>
-    <w:p/>
+      <w:r>
+        <w:rPr>
+          <w:color w:val="auto"/>
+        </w:rPr>
+        <w:br/>
+      </w:r>
+    </w:p>
     <w:p>
       <w:pPr>
         <w:rPr>
@@ -2419,14 +2414,7 @@
           <w:i/>
           <w:iCs/>
         </w:rPr>
-        <w:t>Make sure you have completed the</w:t>
-      </w:r>
-      <w:r>
-        <w:rPr>
-          <w:i/>
-          <w:iCs/>
-        </w:rPr>
-        <w:t xml:space="preserve"> </w:t>
+        <w:t xml:space="preserve">Make sure you have completed the </w:t>
       </w:r>
       <w:hyperlink r:id="rId19" w:history="1">
         <w:r>
@@ -2459,7 +2447,6 @@
         <w:t>First, you will need to start **Metro**, run the following command:</w:t>
       </w:r>
     </w:p>
-    <w:p/>
     <w:p>
       <w:pPr>
         <w:tabs>
@@ -2850,17 +2837,183 @@
     </w:p>
     <w:p/>
     <w:p>
+      <w:r>
+        <w:rPr>
+          <w:rStyle w:val="Heading2Char"/>
+          <w:color w:val="auto"/>
+        </w:rPr>
+        <w:t>Troubleshooting</w:t>
+      </w:r>
+    </w:p>
+    <w:p>
+      <w:r>
+        <w:t xml:space="preserve">For compatibility reasons, the </w:t>
+      </w:r>
+      <w:proofErr w:type="spellStart"/>
+      <w:r>
+        <w:t>gradle</w:t>
+      </w:r>
+      <w:proofErr w:type="spellEnd"/>
+      <w:r>
+        <w:t xml:space="preserve"> build used was downgraded to 8.5 due to system errors.</w:t>
+      </w:r>
+    </w:p>
+    <w:p>
+      <w:r>
+        <w:t>Please follow the below steps to reverse this:</w:t>
+      </w:r>
+    </w:p>
+    <w:p>
+      <w:pPr>
+        <w:pStyle w:val="ListParagraph"/>
+        <w:numPr>
+          <w:ilvl w:val="0"/>
+          <w:numId w:val="10"/>
+        </w:numPr>
+      </w:pPr>
+      <w:r>
+        <w:t xml:space="preserve">Navigate to </w:t>
+      </w:r>
+      <w:proofErr w:type="gramStart"/>
+      <w:r>
+        <w:t>“</w:t>
+      </w:r>
+      <w:r>
+        <w:t>./</w:t>
+      </w:r>
+      <w:proofErr w:type="gramEnd"/>
+      <w:r>
+        <w:t>android/</w:t>
+      </w:r>
+      <w:proofErr w:type="spellStart"/>
+      <w:r>
+        <w:t>gradle</w:t>
+      </w:r>
+      <w:proofErr w:type="spellEnd"/>
+      <w:r>
+        <w:t>/wrapper</w:t>
+      </w:r>
+      <w:r>
+        <w:t>”</w:t>
+      </w:r>
+      <w:r>
+        <w:t xml:space="preserve"> in build files</w:t>
+      </w:r>
+      <w:r>
+        <w:br/>
+      </w:r>
+    </w:p>
+    <w:p>
+      <w:pPr>
+        <w:pStyle w:val="ListParagraph"/>
+        <w:numPr>
+          <w:ilvl w:val="0"/>
+          <w:numId w:val="10"/>
+        </w:numPr>
+      </w:pPr>
+      <w:r>
+        <w:t>Open "</w:t>
+      </w:r>
+      <w:proofErr w:type="spellStart"/>
+      <w:r>
+        <w:t>gradle-</w:t>
+      </w:r>
+      <w:proofErr w:type="gramStart"/>
+      <w:r>
+        <w:t>wrapper.properties</w:t>
+      </w:r>
+      <w:proofErr w:type="spellEnd"/>
+      <w:proofErr w:type="gramEnd"/>
+      <w:r>
+        <w:t>" file</w:t>
+      </w:r>
+      <w:r>
+        <w:br/>
+      </w:r>
+    </w:p>
+    <w:p>
+      <w:pPr>
+        <w:pStyle w:val="ListParagraph"/>
+        <w:numPr>
+          <w:ilvl w:val="0"/>
+          <w:numId w:val="10"/>
+        </w:numPr>
+      </w:pPr>
+      <w:r>
+        <w:t>Find the following line of code:</w:t>
+      </w:r>
+      <w:r>
+        <w:br/>
+      </w:r>
+      <w:r>
+        <w:rPr>
+          <w:i/>
+          <w:iCs/>
+        </w:rPr>
+        <w:t>distributionUrl=https\://services.gradle.org/distributions/gradle-8.5-all.zip</w:t>
+      </w:r>
+      <w:r>
+        <w:rPr>
+          <w:i/>
+          <w:iCs/>
+        </w:rPr>
+        <w:br/>
+      </w:r>
+    </w:p>
+    <w:p>
+      <w:pPr>
+        <w:pStyle w:val="ListParagraph"/>
+        <w:numPr>
+          <w:ilvl w:val="0"/>
+          <w:numId w:val="10"/>
+        </w:numPr>
+        <w:rPr>
+          <w:i/>
+          <w:iCs/>
+        </w:rPr>
+      </w:pPr>
+      <w:r>
+        <w:t>Change "/gradle-8.5-all.zip" to version 8.6 or later</w:t>
+      </w:r>
+      <w:r>
+        <w:br/>
+      </w:r>
+      <w:r>
+        <w:rPr>
+          <w:i/>
+          <w:iCs/>
+        </w:rPr>
+        <w:t>distributionUrl=https\://services.gradle.org/distributions/gradle-8.6-all.zip</w:t>
+      </w:r>
+    </w:p>
+    <w:p>
+      <w:pPr>
+        <w:pStyle w:val="ListParagraph"/>
+        <w:numPr>
+          <w:ilvl w:val="0"/>
+          <w:numId w:val="10"/>
+        </w:numPr>
+      </w:pPr>
+      <w:r>
+        <w:t>Run app as shown above</w:t>
+      </w:r>
+      <w:bookmarkStart w:id="16" w:name="_Toc169638111"/>
+      <w:r>
+        <w:br w:type="page"/>
+      </w:r>
+    </w:p>
+    <w:p>
       <w:pPr>
         <w:pStyle w:val="Heading1"/>
         <w:rPr>
           <w:color w:val="auto"/>
         </w:rPr>
       </w:pPr>
-      <w:bookmarkStart w:id="16" w:name="_Toc169638111"/>
       <w:r>
         <w:rPr>
           <w:color w:val="auto"/>
         </w:rPr>
+        <w:lastRenderedPageBreak/>
         <w:t>References</w:t>
       </w:r>
       <w:bookmarkEnd w:id="16"/>
@@ -3674,6 +3827,267 @@
     </w:lvl>
   </w:abstractNum>
   <w:abstractNum w:abstractNumId="7" w15:restartNumberingAfterBreak="0">
+    <w:nsid w:val="5332659A"/>
+    <w:multiLevelType w:val="hybridMultilevel"/>
+    <w:tmpl w:val="473E641C"/>
+    <w:lvl w:ilvl="0" w:tplc="1C09000F">
+      <w:start w:val="1"/>
+      <w:numFmt w:val="decimal"/>
+      <w:lvlText w:val="%1."/>
+      <w:lvlJc w:val="left"/>
+      <w:pPr>
+        <w:ind w:left="720" w:hanging="360"/>
+      </w:pPr>
+    </w:lvl>
+    <w:lvl w:ilvl="1" w:tplc="1C090019" w:tentative="1">
+      <w:start w:val="1"/>
+      <w:numFmt w:val="lowerLetter"/>
+      <w:lvlText w:val="%2."/>
+      <w:lvlJc w:val="left"/>
+      <w:pPr>
+        <w:ind w:left="1440" w:hanging="360"/>
+      </w:pPr>
+    </w:lvl>
+    <w:lvl w:ilvl="2" w:tplc="1C09001B" w:tentative="1">
+      <w:start w:val="1"/>
+      <w:numFmt w:val="lowerRoman"/>
+      <w:lvlText w:val="%3."/>
+      <w:lvlJc w:val="right"/>
+      <w:pPr>
+        <w:ind w:left="2160" w:hanging="180"/>
+      </w:pPr>
+    </w:lvl>
+    <w:lvl w:ilvl="3" w:tplc="1C09000F" w:tentative="1">
+      <w:start w:val="1"/>
+      <w:numFmt w:val="decimal"/>
+      <w:lvlText w:val="%4."/>
+      <w:lvlJc w:val="left"/>
+      <w:pPr>
+        <w:ind w:left="2880" w:hanging="360"/>
+      </w:pPr>
+    </w:lvl>
+    <w:lvl w:ilvl="4" w:tplc="1C090019" w:tentative="1">
+      <w:start w:val="1"/>
+      <w:numFmt w:val="lowerLetter"/>
+      <w:lvlText w:val="%5."/>
+      <w:lvlJc w:val="left"/>
+      <w:pPr>
+        <w:ind w:left="3600" w:hanging="360"/>
+      </w:pPr>
+    </w:lvl>
+    <w:lvl w:ilvl="5" w:tplc="1C09001B" w:tentative="1">
+      <w:start w:val="1"/>
+      <w:numFmt w:val="lowerRoman"/>
+      <w:lvlText w:val="%6."/>
+      <w:lvlJc w:val="right"/>
+      <w:pPr>
+        <w:ind w:left="4320" w:hanging="180"/>
+      </w:pPr>
+    </w:lvl>
+    <w:lvl w:ilvl="6" w:tplc="1C09000F" w:tentative="1">
+      <w:start w:val="1"/>
+      <w:numFmt w:val="decimal"/>
+      <w:lvlText w:val="%7."/>
+      <w:lvlJc w:val="left"/>
+      <w:pPr>
+        <w:ind w:left="5040" w:hanging="360"/>
+      </w:pPr>
+    </w:lvl>
+    <w:lvl w:ilvl="7" w:tplc="1C090019" w:tentative="1">
+      <w:start w:val="1"/>
+      <w:numFmt w:val="lowerLetter"/>
+      <w:lvlText w:val="%8."/>
+      <w:lvlJc w:val="left"/>
+      <w:pPr>
+        <w:ind w:left="5760" w:hanging="360"/>
+      </w:pPr>
+    </w:lvl>
+    <w:lvl w:ilvl="8" w:tplc="1C09001B" w:tentative="1">
+      <w:start w:val="1"/>
+      <w:numFmt w:val="lowerRoman"/>
+      <w:lvlText w:val="%9."/>
+      <w:lvlJc w:val="right"/>
+      <w:pPr>
+        <w:ind w:left="6480" w:hanging="180"/>
+      </w:pPr>
+    </w:lvl>
+  </w:abstractNum>
+  <w:abstractNum w:abstractNumId="8" w15:restartNumberingAfterBreak="0">
+    <w:nsid w:val="59F1451A"/>
+    <w:multiLevelType w:val="hybridMultilevel"/>
+    <w:tmpl w:val="6B0078F2"/>
+    <w:lvl w:ilvl="0" w:tplc="1C09000F">
+      <w:start w:val="1"/>
+      <w:numFmt w:val="decimal"/>
+      <w:lvlText w:val="%1."/>
+      <w:lvlJc w:val="left"/>
+      <w:pPr>
+        <w:ind w:left="720" w:hanging="360"/>
+      </w:pPr>
+    </w:lvl>
+    <w:lvl w:ilvl="1" w:tplc="1C090019" w:tentative="1">
+      <w:start w:val="1"/>
+      <w:numFmt w:val="lowerLetter"/>
+      <w:lvlText w:val="%2."/>
+      <w:lvlJc w:val="left"/>
+      <w:pPr>
+        <w:ind w:left="1440" w:hanging="360"/>
+      </w:pPr>
+    </w:lvl>
+    <w:lvl w:ilvl="2" w:tplc="1C09001B" w:tentative="1">
+      <w:start w:val="1"/>
+      <w:numFmt w:val="lowerRoman"/>
+      <w:lvlText w:val="%3."/>
+      <w:lvlJc w:val="right"/>
+      <w:pPr>
+        <w:ind w:left="2160" w:hanging="180"/>
+      </w:pPr>
+    </w:lvl>
+    <w:lvl w:ilvl="3" w:tplc="1C09000F" w:tentative="1">
+      <w:start w:val="1"/>
+      <w:numFmt w:val="decimal"/>
+      <w:lvlText w:val="%4."/>
+      <w:lvlJc w:val="left"/>
+      <w:pPr>
+        <w:ind w:left="2880" w:hanging="360"/>
+      </w:pPr>
+    </w:lvl>
+    <w:lvl w:ilvl="4" w:tplc="1C090019" w:tentative="1">
+      <w:start w:val="1"/>
+      <w:numFmt w:val="lowerLetter"/>
+      <w:lvlText w:val="%5."/>
+      <w:lvlJc w:val="left"/>
+      <w:pPr>
+        <w:ind w:left="3600" w:hanging="360"/>
+      </w:pPr>
+    </w:lvl>
+    <w:lvl w:ilvl="5" w:tplc="1C09001B" w:tentative="1">
+      <w:start w:val="1"/>
+      <w:numFmt w:val="lowerRoman"/>
+      <w:lvlText w:val="%6."/>
+      <w:lvlJc w:val="right"/>
+      <w:pPr>
+        <w:ind w:left="4320" w:hanging="180"/>
+      </w:pPr>
+    </w:lvl>
+    <w:lvl w:ilvl="6" w:tplc="1C09000F" w:tentative="1">
+      <w:start w:val="1"/>
+      <w:numFmt w:val="decimal"/>
+      <w:lvlText w:val="%7."/>
+      <w:lvlJc w:val="left"/>
+      <w:pPr>
+        <w:ind w:left="5040" w:hanging="360"/>
+      </w:pPr>
+    </w:lvl>
+    <w:lvl w:ilvl="7" w:tplc="1C090019" w:tentative="1">
+      <w:start w:val="1"/>
+      <w:numFmt w:val="lowerLetter"/>
+      <w:lvlText w:val="%8."/>
+      <w:lvlJc w:val="left"/>
+      <w:pPr>
+        <w:ind w:left="5760" w:hanging="360"/>
+      </w:pPr>
+    </w:lvl>
+    <w:lvl w:ilvl="8" w:tplc="1C09001B" w:tentative="1">
+      <w:start w:val="1"/>
+      <w:numFmt w:val="lowerRoman"/>
+      <w:lvlText w:val="%9."/>
+      <w:lvlJc w:val="right"/>
+      <w:pPr>
+        <w:ind w:left="6480" w:hanging="180"/>
+      </w:pPr>
+    </w:lvl>
+  </w:abstractNum>
+  <w:abstractNum w:abstractNumId="9" w15:restartNumberingAfterBreak="0">
+    <w:nsid w:val="5B4D6333"/>
+    <w:multiLevelType w:val="hybridMultilevel"/>
+    <w:tmpl w:val="7CBA5AE0"/>
+    <w:lvl w:ilvl="0" w:tplc="1C09000F">
+      <w:start w:val="1"/>
+      <w:numFmt w:val="decimal"/>
+      <w:lvlText w:val="%1."/>
+      <w:lvlJc w:val="left"/>
+      <w:pPr>
+        <w:ind w:left="720" w:hanging="360"/>
+      </w:pPr>
+      <w:rPr>
+        <w:rFonts w:hint="default"/>
+      </w:rPr>
+    </w:lvl>
+    <w:lvl w:ilvl="1" w:tplc="1C090019" w:tentative="1">
+      <w:start w:val="1"/>
+      <w:numFmt w:val="lowerLetter"/>
+      <w:lvlText w:val="%2."/>
+      <w:lvlJc w:val="left"/>
+      <w:pPr>
+        <w:ind w:left="1440" w:hanging="360"/>
+      </w:pPr>
+    </w:lvl>
+    <w:lvl w:ilvl="2" w:tplc="1C09001B" w:tentative="1">
+      <w:start w:val="1"/>
+      <w:numFmt w:val="lowerRoman"/>
+      <w:lvlText w:val="%3."/>
+      <w:lvlJc w:val="right"/>
+      <w:pPr>
+        <w:ind w:left="2160" w:hanging="180"/>
+      </w:pPr>
+    </w:lvl>
+    <w:lvl w:ilvl="3" w:tplc="1C09000F" w:tentative="1">
+      <w:start w:val="1"/>
+      <w:numFmt w:val="decimal"/>
+      <w:lvlText w:val="%4."/>
+      <w:lvlJc w:val="left"/>
+      <w:pPr>
+        <w:ind w:left="2880" w:hanging="360"/>
+      </w:pPr>
+    </w:lvl>
+    <w:lvl w:ilvl="4" w:tplc="1C090019" w:tentative="1">
+      <w:start w:val="1"/>
+      <w:numFmt w:val="lowerLetter"/>
+      <w:lvlText w:val="%5."/>
+      <w:lvlJc w:val="left"/>
+      <w:pPr>
+        <w:ind w:left="3600" w:hanging="360"/>
+      </w:pPr>
+    </w:lvl>
+    <w:lvl w:ilvl="5" w:tplc="1C09001B" w:tentative="1">
+      <w:start w:val="1"/>
+      <w:numFmt w:val="lowerRoman"/>
+      <w:lvlText w:val="%6."/>
+      <w:lvlJc w:val="right"/>
+      <w:pPr>
+        <w:ind w:left="4320" w:hanging="180"/>
+      </w:pPr>
+    </w:lvl>
+    <w:lvl w:ilvl="6" w:tplc="1C09000F" w:tentative="1">
+      <w:start w:val="1"/>
+      <w:numFmt w:val="decimal"/>
+      <w:lvlText w:val="%7."/>
+      <w:lvlJc w:val="left"/>
+      <w:pPr>
+        <w:ind w:left="5040" w:hanging="360"/>
+      </w:pPr>
+    </w:lvl>
+    <w:lvl w:ilvl="7" w:tplc="1C090019" w:tentative="1">
+      <w:start w:val="1"/>
+      <w:numFmt w:val="lowerLetter"/>
+      <w:lvlText w:val="%8."/>
+      <w:lvlJc w:val="left"/>
+      <w:pPr>
+        <w:ind w:left="5760" w:hanging="360"/>
+      </w:pPr>
+    </w:lvl>
+    <w:lvl w:ilvl="8" w:tplc="1C09001B" w:tentative="1">
+      <w:start w:val="1"/>
+      <w:numFmt w:val="lowerRoman"/>
+      <w:lvlText w:val="%9."/>
+      <w:lvlJc w:val="right"/>
+      <w:pPr>
+        <w:ind w:left="6480" w:hanging="180"/>
+      </w:pPr>
+    </w:lvl>
+  </w:abstractNum>
+  <w:abstractNum w:abstractNumId="10" w15:restartNumberingAfterBreak="0">
     <w:nsid w:val="7D9808EA"/>
     <w:multiLevelType w:val="multilevel"/>
     <w:tmpl w:val="738E99C8"/>
@@ -3790,7 +4204,7 @@
     <w:abstractNumId w:val="4"/>
   </w:num>
   <w:num w:numId="2">
-    <w:abstractNumId w:val="7"/>
+    <w:abstractNumId w:val="10"/>
   </w:num>
   <w:num w:numId="3">
     <w:abstractNumId w:val="0"/>
@@ -3809,6 +4223,15 @@
   </w:num>
   <w:num w:numId="8">
     <w:abstractNumId w:val="6"/>
+  </w:num>
+  <w:num w:numId="9">
+    <w:abstractNumId w:val="7"/>
+  </w:num>
+  <w:num w:numId="10">
+    <w:abstractNumId w:val="9"/>
+  </w:num>
+  <w:num w:numId="11">
+    <w:abstractNumId w:val="8"/>
   </w:num>
 </w:numbering>
 </file>
